--- a/Zihao csc 793 report.docx
+++ b/Zihao csc 793 report.docx
@@ -136,7 +136,23 @@
           <w:color w:val="707070"/>
           <w:w w:val="105"/>
         </w:rPr>
-        <w:t>This space is reserved for the EPiC Series header, do not use it</w:t>
+        <w:t xml:space="preserve">This space is reserved for the </w:t>
+      </w:r>
+      <w:proofErr w:type="spellStart"/>
+      <w:r>
+        <w:rPr>
+          <w:color w:val="707070"/>
+          <w:w w:val="105"/>
+        </w:rPr>
+        <w:t>EPiC</w:t>
+      </w:r>
+      <w:proofErr w:type="spellEnd"/>
+      <w:r>
+        <w:rPr>
+          <w:color w:val="707070"/>
+          <w:w w:val="105"/>
+        </w:rPr>
+        <w:t xml:space="preserve"> Series header, do not use it</w:t>
       </w:r>
     </w:p>
     <w:p>
@@ -314,11 +330,19 @@
           <w:sz w:val="24"/>
         </w:rPr>
       </w:pPr>
-      <w:r>
-        <w:rPr>
-          <w:sz w:val="24"/>
-        </w:rPr>
-        <w:t>Qinghua Liu</w:t>
+      <w:proofErr w:type="spellStart"/>
+      <w:r>
+        <w:rPr>
+          <w:sz w:val="24"/>
+        </w:rPr>
+        <w:t>Qinghua</w:t>
+      </w:r>
+      <w:proofErr w:type="spellEnd"/>
+      <w:r>
+        <w:rPr>
+          <w:sz w:val="24"/>
+        </w:rPr>
+        <w:t xml:space="preserve"> Liu</w:t>
       </w:r>
       <w:r>
         <w:rPr>
@@ -331,7 +355,21 @@
         <w:rPr>
           <w:sz w:val="24"/>
         </w:rPr>
-        <w:t>, Zihao Wang</w:t>
+        <w:t xml:space="preserve">, </w:t>
+      </w:r>
+      <w:proofErr w:type="spellStart"/>
+      <w:r>
+        <w:rPr>
+          <w:sz w:val="24"/>
+        </w:rPr>
+        <w:t>Zihao</w:t>
+      </w:r>
+      <w:proofErr w:type="spellEnd"/>
+      <w:r>
+        <w:rPr>
+          <w:sz w:val="24"/>
+        </w:rPr>
+        <w:t xml:space="preserve"> Wang</w:t>
       </w:r>
       <w:r>
         <w:rPr>
@@ -344,7 +382,21 @@
         <w:rPr>
           <w:sz w:val="24"/>
         </w:rPr>
-        <w:t>, Zishi Wu</w:t>
+        <w:t xml:space="preserve">, </w:t>
+      </w:r>
+      <w:proofErr w:type="spellStart"/>
+      <w:r>
+        <w:rPr>
+          <w:sz w:val="24"/>
+        </w:rPr>
+        <w:t>Zishi</w:t>
+      </w:r>
+      <w:proofErr w:type="spellEnd"/>
+      <w:r>
+        <w:rPr>
+          <w:sz w:val="24"/>
+        </w:rPr>
+        <w:t xml:space="preserve"> Wu</w:t>
       </w:r>
       <w:r>
         <w:rPr>
@@ -390,7 +442,23 @@
           <w:w w:val="105"/>
           <w:sz w:val="18"/>
         </w:rPr>
-        <w:t xml:space="preserve">System Credibility Automatic Verification Engineering Lab of Sichuan Province, Southwest Jiaotong University, China, </w:t>
+        <w:t xml:space="preserve">System Credibility Automatic Verification Engineering Lab of Sichuan Province, Southwest </w:t>
+      </w:r>
+      <w:proofErr w:type="spellStart"/>
+      <w:r>
+        <w:rPr>
+          <w:w w:val="105"/>
+          <w:sz w:val="18"/>
+        </w:rPr>
+        <w:t>Jiaotong</w:t>
+      </w:r>
+      <w:proofErr w:type="spellEnd"/>
+      <w:r>
+        <w:rPr>
+          <w:w w:val="105"/>
+          <w:sz w:val="18"/>
+        </w:rPr>
+        <w:t xml:space="preserve"> University, China, </w:t>
       </w:r>
       <w:hyperlink r:id="rId5">
         <w:r>
@@ -426,12 +494,21 @@
         </w:rPr>
         <w:t xml:space="preserve">University of Miami, USA, </w:t>
       </w:r>
+      <w:proofErr w:type="gramStart"/>
       <w:r>
         <w:rPr>
           <w:rFonts w:ascii="Courier New"/>
           <w:sz w:val="18"/>
         </w:rPr>
-        <w:t>zxw526@miami.edu,ry04ert39@miami.edu,geoff@cs.miami.edu</w:t>
+        <w:t>zxw526@miami.edu,ry04ert39@miami.edu</w:t>
+      </w:r>
+      <w:proofErr w:type="gramEnd"/>
+      <w:r>
+        <w:rPr>
+          <w:rFonts w:ascii="Courier New"/>
+          <w:sz w:val="18"/>
+        </w:rPr>
+        <w:t>,geoff@cs.miami.edu</w:t>
       </w:r>
     </w:p>
     <w:p>
@@ -650,6 +727,7 @@
         </w:rPr>
         <w:t xml:space="preserve"> </w:t>
       </w:r>
+      <w:proofErr w:type="gramStart"/>
       <w:r>
         <w:rPr>
           <w:w w:val="110"/>
@@ -669,6 +747,7 @@
         </w:rPr>
         <w:t>”proofs</w:t>
       </w:r>
+      <w:proofErr w:type="gramEnd"/>
       <w:r>
         <w:rPr>
           <w:spacing w:val="-6"/>
@@ -826,12 +905,14 @@
         </w:rPr>
         <w:t xml:space="preserve"> </w:t>
       </w:r>
+      <w:proofErr w:type="spellStart"/>
       <w:r>
         <w:rPr>
           <w:w w:val="110"/>
         </w:rPr>
         <w:t>cuttion</w:t>
       </w:r>
+      <w:proofErr w:type="spellEnd"/>
       <w:r>
         <w:rPr>
           <w:spacing w:val="-15"/>
@@ -843,8 +924,16 @@
         <w:rPr>
           <w:w w:val="110"/>
         </w:rPr>
-        <w:t>(eg</w:t>
-      </w:r>
+        <w:t>(</w:t>
+      </w:r>
+      <w:proofErr w:type="spellStart"/>
+      <w:r>
+        <w:rPr>
+          <w:w w:val="110"/>
+        </w:rPr>
+        <w:t>eg</w:t>
+      </w:r>
+      <w:proofErr w:type="spellEnd"/>
       <w:r>
         <w:rPr>
           <w:spacing w:val="-14"/>
@@ -895,8 +984,16 @@
         <w:rPr>
           <w:w w:val="110"/>
         </w:rPr>
-        <w:t>(eg</w:t>
-      </w:r>
+        <w:t>(</w:t>
+      </w:r>
+      <w:proofErr w:type="spellStart"/>
+      <w:r>
+        <w:rPr>
+          <w:w w:val="110"/>
+        </w:rPr>
+        <w:t>eg</w:t>
+      </w:r>
+      <w:proofErr w:type="spellEnd"/>
       <w:r>
         <w:rPr>
           <w:spacing w:val="-14"/>
@@ -904,11 +1001,19 @@
         </w:rPr>
         <w:t xml:space="preserve"> </w:t>
       </w:r>
-      <w:r>
-        <w:rPr>
-          <w:w w:val="110"/>
-        </w:rPr>
-        <w:t>SInE).</w:t>
+      <w:proofErr w:type="spellStart"/>
+      <w:r>
+        <w:rPr>
+          <w:w w:val="110"/>
+        </w:rPr>
+        <w:t>SInE</w:t>
+      </w:r>
+      <w:proofErr w:type="spellEnd"/>
+      <w:r>
+        <w:rPr>
+          <w:w w:val="110"/>
+        </w:rPr>
+        <w:t>).</w:t>
       </w:r>
     </w:p>
     <w:p>
@@ -1018,7 +1123,21 @@
         <w:rPr>
           <w:w w:val="105"/>
         </w:rPr>
-        <w:t>QINGHUA: Qinghua’s distance</w:t>
+        <w:t xml:space="preserve">QINGHUA: </w:t>
+      </w:r>
+      <w:proofErr w:type="spellStart"/>
+      <w:r>
+        <w:rPr>
+          <w:w w:val="105"/>
+        </w:rPr>
+        <w:t>Qinghua’s</w:t>
+      </w:r>
+      <w:proofErr w:type="spellEnd"/>
+      <w:r>
+        <w:rPr>
+          <w:w w:val="105"/>
+        </w:rPr>
+        <w:t xml:space="preserve"> distance</w:t>
       </w:r>
     </w:p>
     <w:p>
@@ -1077,12 +1196,21 @@
           <w:sz w:val="20"/>
         </w:rPr>
       </w:pPr>
+      <w:proofErr w:type="spellStart"/>
       <w:r>
         <w:rPr>
           <w:w w:val="105"/>
           <w:sz w:val="20"/>
         </w:rPr>
-        <w:t>Qinghua’s infinity</w:t>
+        <w:t>Qinghua’s</w:t>
+      </w:r>
+      <w:proofErr w:type="spellEnd"/>
+      <w:r>
+        <w:rPr>
+          <w:w w:val="105"/>
+          <w:sz w:val="20"/>
+        </w:rPr>
+        <w:t xml:space="preserve"> infinity</w:t>
       </w:r>
       <w:r>
         <w:rPr>
@@ -1124,7 +1252,21 @@
         <w:rPr>
           <w:w w:val="110"/>
         </w:rPr>
-        <w:t>A(nother) Machine Learning</w:t>
+        <w:t>A(</w:t>
+      </w:r>
+      <w:proofErr w:type="spellStart"/>
+      <w:r>
+        <w:rPr>
+          <w:w w:val="110"/>
+        </w:rPr>
+        <w:t>nother</w:t>
+      </w:r>
+      <w:proofErr w:type="spellEnd"/>
+      <w:r>
+        <w:rPr>
+          <w:w w:val="110"/>
+        </w:rPr>
+        <w:t>) Machine Learning</w:t>
       </w:r>
       <w:r>
         <w:rPr>
@@ -1156,6 +1298,7 @@
           <w:sz w:val="20"/>
         </w:rPr>
       </w:pPr>
+      <w:proofErr w:type="spellStart"/>
       <w:r>
         <w:rPr>
           <w:w w:val="105"/>
@@ -1163,6 +1306,7 @@
         </w:rPr>
         <w:t>Qinghua’s</w:t>
       </w:r>
+      <w:proofErr w:type="spellEnd"/>
       <w:r>
         <w:rPr>
           <w:spacing w:val="13"/>
@@ -1227,6 +1371,7 @@
           <w:sz w:val="20"/>
         </w:rPr>
       </w:pPr>
+      <w:proofErr w:type="spellStart"/>
       <w:r>
         <w:rPr>
           <w:w w:val="105"/>
@@ -1234,6 +1379,7 @@
         </w:rPr>
         <w:t>Zihao</w:t>
       </w:r>
+      <w:proofErr w:type="spellEnd"/>
     </w:p>
     <w:p>
       <w:pPr>
@@ -1315,15 +1461,51 @@
           <w:szCs w:val="24"/>
           <w:lang w:eastAsia="zh-CN"/>
         </w:rPr>
-        <w:t xml:space="preserve">path from the conjecture to one of it’s infinity distance axiom. The local search algorithm is a greedy strategy </w:t>
-      </w:r>
-      <w:r>
-        <w:rPr>
-          <w:sz w:val="24"/>
-          <w:szCs w:val="24"/>
-          <w:lang w:eastAsia="zh-CN"/>
-        </w:rPr>
-        <w:t xml:space="preserve">by finding the optimal solution only based on the current state. There are local beam search algorithm is </w:t>
+        <w:t xml:space="preserve">path from the conjecture to one of </w:t>
+      </w:r>
+      <w:proofErr w:type="spellStart"/>
+      <w:r>
+        <w:rPr>
+          <w:sz w:val="24"/>
+          <w:szCs w:val="24"/>
+          <w:lang w:eastAsia="zh-CN"/>
+        </w:rPr>
+        <w:t>it’s</w:t>
+      </w:r>
+      <w:proofErr w:type="spellEnd"/>
+      <w:r>
+        <w:rPr>
+          <w:sz w:val="24"/>
+          <w:szCs w:val="24"/>
+          <w:lang w:eastAsia="zh-CN"/>
+        </w:rPr>
+        <w:t xml:space="preserve"> infinity distance axiom. The local search algorithm is a greedy strategy </w:t>
+      </w:r>
+      <w:r>
+        <w:rPr>
+          <w:sz w:val="24"/>
+          <w:szCs w:val="24"/>
+          <w:lang w:eastAsia="zh-CN"/>
+        </w:rPr>
+        <w:t xml:space="preserve">by finding the optimal solution only based on the current state. There </w:t>
+      </w:r>
+      <w:proofErr w:type="gramStart"/>
+      <w:r>
+        <w:rPr>
+          <w:sz w:val="24"/>
+          <w:szCs w:val="24"/>
+          <w:lang w:eastAsia="zh-CN"/>
+        </w:rPr>
+        <w:t>are</w:t>
+      </w:r>
+      <w:proofErr w:type="gramEnd"/>
+      <w:r>
+        <w:rPr>
+          <w:sz w:val="24"/>
+          <w:szCs w:val="24"/>
+          <w:lang w:eastAsia="zh-CN"/>
+        </w:rPr>
+        <w:t xml:space="preserve"> local beam search algorithm is </w:t>
       </w:r>
       <w:r>
         <w:rPr>
@@ -1494,7 +1676,25 @@
           <w:szCs w:val="24"/>
           <w:lang w:eastAsia="zh-CN"/>
         </w:rPr>
-        <w:t xml:space="preserve">, a new graph with the same amount of vertices and edges are generated by weighted by similarity by using the Gaussian </w:t>
+        <w:t xml:space="preserve">, a new graph with the same </w:t>
+      </w:r>
+      <w:proofErr w:type="gramStart"/>
+      <w:r>
+        <w:rPr>
+          <w:sz w:val="24"/>
+          <w:szCs w:val="24"/>
+          <w:lang w:eastAsia="zh-CN"/>
+        </w:rPr>
+        <w:t>amount</w:t>
+      </w:r>
+      <w:proofErr w:type="gramEnd"/>
+      <w:r>
+        <w:rPr>
+          <w:sz w:val="24"/>
+          <w:szCs w:val="24"/>
+          <w:lang w:eastAsia="zh-CN"/>
+        </w:rPr>
+        <w:t xml:space="preserve"> of vertices and edges are generated by weighted by similarity by using the Gaussian </w:t>
       </w:r>
       <w:r>
         <w:rPr>
@@ -1590,7 +1790,25 @@
           <w:szCs w:val="24"/>
           <w:lang w:eastAsia="zh-CN"/>
         </w:rPr>
-        <w:t xml:space="preserve">by using python sklearn </w:t>
+        <w:t xml:space="preserve">by using python </w:t>
+      </w:r>
+      <w:proofErr w:type="spellStart"/>
+      <w:r>
+        <w:rPr>
+          <w:sz w:val="24"/>
+          <w:szCs w:val="24"/>
+          <w:lang w:eastAsia="zh-CN"/>
+        </w:rPr>
+        <w:t>sklearn</w:t>
+      </w:r>
+      <w:proofErr w:type="spellEnd"/>
+      <w:r>
+        <w:rPr>
+          <w:sz w:val="24"/>
+          <w:szCs w:val="24"/>
+          <w:lang w:eastAsia="zh-CN"/>
+        </w:rPr>
+        <w:t xml:space="preserve"> </w:t>
       </w:r>
       <w:r>
         <w:rPr>
@@ -1616,7 +1834,25 @@
           <w:szCs w:val="24"/>
           <w:lang w:eastAsia="zh-CN"/>
         </w:rPr>
-        <w:t>The algorithm of spectral clustering of sklearn is illustrated below:</w:t>
+        <w:t xml:space="preserve">The algorithm of spectral clustering of </w:t>
+      </w:r>
+      <w:proofErr w:type="spellStart"/>
+      <w:r>
+        <w:rPr>
+          <w:sz w:val="24"/>
+          <w:szCs w:val="24"/>
+          <w:lang w:eastAsia="zh-CN"/>
+        </w:rPr>
+        <w:t>sklearn</w:t>
+      </w:r>
+      <w:proofErr w:type="spellEnd"/>
+      <w:r>
+        <w:rPr>
+          <w:sz w:val="24"/>
+          <w:szCs w:val="24"/>
+          <w:lang w:eastAsia="zh-CN"/>
+        </w:rPr>
+        <w:t xml:space="preserve"> is illustrated below:</w:t>
       </w:r>
     </w:p>
     <w:p>
@@ -1652,8 +1888,18 @@
           <w:szCs w:val="24"/>
           <w:lang w:eastAsia="zh-CN"/>
         </w:rPr>
-        <w:t>output: an array construct of integers which means each element’s cluser</w:t>
-      </w:r>
+        <w:t xml:space="preserve">output: an array construct of integers which means each element’s </w:t>
+      </w:r>
+      <w:proofErr w:type="spellStart"/>
+      <w:r>
+        <w:rPr>
+          <w:sz w:val="24"/>
+          <w:szCs w:val="24"/>
+          <w:lang w:eastAsia="zh-CN"/>
+        </w:rPr>
+        <w:t>cluser</w:t>
+      </w:r>
+      <w:proofErr w:type="spellEnd"/>
     </w:p>
     <w:p>
       <w:pPr>
@@ -1755,7 +2001,25 @@
           <w:szCs w:val="24"/>
           <w:lang w:eastAsia="zh-CN"/>
         </w:rPr>
-        <w:t xml:space="preserve"> matrix L1 by using Ncut algorithm</w:t>
+        <w:t xml:space="preserve"> matrix L1 by using </w:t>
+      </w:r>
+      <w:proofErr w:type="spellStart"/>
+      <w:r>
+        <w:rPr>
+          <w:sz w:val="24"/>
+          <w:szCs w:val="24"/>
+          <w:lang w:eastAsia="zh-CN"/>
+        </w:rPr>
+        <w:t>Ncut</w:t>
+      </w:r>
+      <w:proofErr w:type="spellEnd"/>
+      <w:r>
+        <w:rPr>
+          <w:sz w:val="24"/>
+          <w:szCs w:val="24"/>
+          <w:lang w:eastAsia="zh-CN"/>
+        </w:rPr>
+        <w:t xml:space="preserve"> algorithm</w:t>
       </w:r>
     </w:p>
     <w:p>
@@ -1819,7 +2083,25 @@
           <w:szCs w:val="24"/>
           <w:lang w:eastAsia="zh-CN"/>
         </w:rPr>
-        <w:t xml:space="preserve">The steps illustrated above are packaged in the sklearn library. </w:t>
+        <w:t xml:space="preserve">The steps illustrated above are packaged in the </w:t>
+      </w:r>
+      <w:proofErr w:type="spellStart"/>
+      <w:r>
+        <w:rPr>
+          <w:sz w:val="24"/>
+          <w:szCs w:val="24"/>
+          <w:lang w:eastAsia="zh-CN"/>
+        </w:rPr>
+        <w:t>sklearn</w:t>
+      </w:r>
+      <w:proofErr w:type="spellEnd"/>
+      <w:r>
+        <w:rPr>
+          <w:sz w:val="24"/>
+          <w:szCs w:val="24"/>
+          <w:lang w:eastAsia="zh-CN"/>
+        </w:rPr>
+        <w:t xml:space="preserve"> library. </w:t>
       </w:r>
       <w:r>
         <w:rPr>
@@ -1924,7 +2206,15 @@
           <w:szCs w:val="24"/>
           <w:lang w:eastAsia="zh-CN"/>
         </w:rPr>
-        <w:t xml:space="preserve"> local motimal</w:t>
+        <w:t xml:space="preserve"> local </w:t>
+      </w:r>
+      <w:r>
+        <w:rPr>
+          <w:sz w:val="24"/>
+          <w:szCs w:val="24"/>
+          <w:lang w:eastAsia="zh-CN"/>
+        </w:rPr>
+        <w:t>optimal</w:t>
       </w:r>
       <w:r>
         <w:rPr>
@@ -2140,7 +2430,27 @@
           <w:szCs w:val="18"/>
           <w:lang w:eastAsia="zh-CN"/>
         </w:rPr>
-        <w:t xml:space="preserve">  19         path.append(u)</w:t>
+        <w:t xml:space="preserve">  19         </w:t>
+      </w:r>
+      <w:proofErr w:type="spellStart"/>
+      <w:proofErr w:type="gramStart"/>
+      <w:r>
+        <w:rPr>
+          <w:sz w:val="18"/>
+          <w:szCs w:val="18"/>
+          <w:lang w:eastAsia="zh-CN"/>
+        </w:rPr>
+        <w:t>path.append</w:t>
+      </w:r>
+      <w:proofErr w:type="spellEnd"/>
+      <w:proofErr w:type="gramEnd"/>
+      <w:r>
+        <w:rPr>
+          <w:sz w:val="18"/>
+          <w:szCs w:val="18"/>
+          <w:lang w:eastAsia="zh-CN"/>
+        </w:rPr>
+        <w:t>(u)</w:t>
       </w:r>
     </w:p>
     <w:p>
@@ -2214,7 +2524,16 @@
           <w:szCs w:val="24"/>
           <w:lang w:eastAsia="zh-CN"/>
         </w:rPr>
-        <w:t>, set u</w:t>
+        <w:t xml:space="preserve">, set </w:t>
+      </w:r>
+      <w:proofErr w:type="spellStart"/>
+      <w:r>
+        <w:rPr>
+          <w:sz w:val="24"/>
+          <w:szCs w:val="24"/>
+          <w:lang w:eastAsia="zh-CN"/>
+        </w:rPr>
+        <w:t>u</w:t>
       </w:r>
       <w:r>
         <w:rPr>
@@ -2230,7 +2549,16 @@
           <w:szCs w:val="24"/>
           <w:lang w:eastAsia="zh-CN"/>
         </w:rPr>
-        <w:t>d to be infinity for each vertex u, and set</w:t>
+        <w:t>d</w:t>
+      </w:r>
+      <w:proofErr w:type="spellEnd"/>
+      <w:r>
+        <w:rPr>
+          <w:sz w:val="24"/>
+          <w:szCs w:val="24"/>
+          <w:lang w:eastAsia="zh-CN"/>
+        </w:rPr>
+        <w:t xml:space="preserve"> to be infinity for each vertex u, and set</w:t>
       </w:r>
       <w:r>
         <w:rPr>
@@ -2246,23 +2574,59 @@
           <w:szCs w:val="24"/>
           <w:lang w:eastAsia="zh-CN"/>
         </w:rPr>
-        <w:t>the parent of every vertex to be NIL. Line 5 paints s gray,</w:t>
-      </w:r>
-      <w:r>
-        <w:rPr>
-          <w:sz w:val="24"/>
-          <w:szCs w:val="24"/>
-          <w:lang w:eastAsia="zh-CN"/>
-        </w:rPr>
-        <w:t>. Line 6 initializes s.</w:t>
-      </w:r>
-      <w:r>
-        <w:rPr>
-          <w:sz w:val="24"/>
-          <w:szCs w:val="24"/>
-          <w:lang w:eastAsia="zh-CN"/>
-        </w:rPr>
-        <w:t>d to 0, and line 7 sets the</w:t>
+        <w:t xml:space="preserve">the parent of every vertex to be NIL. Line 5 paints s </w:t>
+      </w:r>
+      <w:proofErr w:type="gramStart"/>
+      <w:r>
+        <w:rPr>
+          <w:sz w:val="24"/>
+          <w:szCs w:val="24"/>
+          <w:lang w:eastAsia="zh-CN"/>
+        </w:rPr>
+        <w:t>gray,</w:t>
+      </w:r>
+      <w:r>
+        <w:rPr>
+          <w:sz w:val="24"/>
+          <w:szCs w:val="24"/>
+          <w:lang w:eastAsia="zh-CN"/>
+        </w:rPr>
+        <w:t>.</w:t>
+      </w:r>
+      <w:proofErr w:type="gramEnd"/>
+      <w:r>
+        <w:rPr>
+          <w:sz w:val="24"/>
+          <w:szCs w:val="24"/>
+          <w:lang w:eastAsia="zh-CN"/>
+        </w:rPr>
+        <w:t xml:space="preserve"> Line 6 initializes </w:t>
+      </w:r>
+      <w:proofErr w:type="spellStart"/>
+      <w:r>
+        <w:rPr>
+          <w:sz w:val="24"/>
+          <w:szCs w:val="24"/>
+          <w:lang w:eastAsia="zh-CN"/>
+        </w:rPr>
+        <w:t>s.</w:t>
+      </w:r>
+      <w:r>
+        <w:rPr>
+          <w:sz w:val="24"/>
+          <w:szCs w:val="24"/>
+          <w:lang w:eastAsia="zh-CN"/>
+        </w:rPr>
+        <w:t>d</w:t>
+      </w:r>
+      <w:proofErr w:type="spellEnd"/>
+      <w:r>
+        <w:rPr>
+          <w:sz w:val="24"/>
+          <w:szCs w:val="24"/>
+          <w:lang w:eastAsia="zh-CN"/>
+        </w:rPr>
+        <w:t xml:space="preserve"> to 0, and line 7 sets the</w:t>
       </w:r>
       <w:r>
         <w:rPr>
@@ -2328,7 +2692,25 @@
           <w:szCs w:val="24"/>
           <w:lang w:eastAsia="zh-CN"/>
         </w:rPr>
-        <w:t xml:space="preserve"> its parent to be u. After an </w:t>
+        <w:t xml:space="preserve"> its parent to be u. After </w:t>
+      </w:r>
+      <w:proofErr w:type="gramStart"/>
+      <w:r>
+        <w:rPr>
+          <w:sz w:val="24"/>
+          <w:szCs w:val="24"/>
+          <w:lang w:eastAsia="zh-CN"/>
+        </w:rPr>
+        <w:t>an</w:t>
+      </w:r>
+      <w:proofErr w:type="gramEnd"/>
+      <w:r>
+        <w:rPr>
+          <w:sz w:val="24"/>
+          <w:szCs w:val="24"/>
+          <w:lang w:eastAsia="zh-CN"/>
+        </w:rPr>
+        <w:t xml:space="preserve"> </w:t>
       </w:r>
       <w:r>
         <w:rPr>
@@ -2379,7 +2761,33 @@
           <w:szCs w:val="24"/>
           <w:lang w:eastAsia="zh-CN"/>
         </w:rPr>
-        <w:t>Local beam search all greedy path</w:t>
+        <w:t xml:space="preserve">Local beam </w:t>
+      </w:r>
+      <w:proofErr w:type="gramStart"/>
+      <w:r>
+        <w:rPr>
+          <w:rFonts w:ascii="Times New Roman" w:hAnsi="Times New Roman" w:cs="Times New Roman"/>
+          <w:b/>
+          <w:i w:val="0"/>
+          <w:color w:val="000000" w:themeColor="text1"/>
+          <w:sz w:val="24"/>
+          <w:szCs w:val="24"/>
+          <w:lang w:eastAsia="zh-CN"/>
+        </w:rPr>
+        <w:t>search</w:t>
+      </w:r>
+      <w:proofErr w:type="gramEnd"/>
+      <w:r>
+        <w:rPr>
+          <w:rFonts w:ascii="Times New Roman" w:hAnsi="Times New Roman" w:cs="Times New Roman"/>
+          <w:b/>
+          <w:i w:val="0"/>
+          <w:color w:val="000000" w:themeColor="text1"/>
+          <w:sz w:val="24"/>
+          <w:szCs w:val="24"/>
+          <w:lang w:eastAsia="zh-CN"/>
+        </w:rPr>
+        <w:t xml:space="preserve"> all greedy path</w:t>
       </w:r>
     </w:p>
     <w:p>
@@ -2579,7 +2987,25 @@
           <w:szCs w:val="18"/>
           <w:lang w:eastAsia="zh-CN"/>
         </w:rPr>
-        <w:t>if u != terminate node:</w:t>
+        <w:t xml:space="preserve">if </w:t>
+      </w:r>
+      <w:proofErr w:type="gramStart"/>
+      <w:r>
+        <w:rPr>
+          <w:sz w:val="18"/>
+          <w:szCs w:val="18"/>
+          <w:lang w:eastAsia="zh-CN"/>
+        </w:rPr>
+        <w:t>u !</w:t>
+      </w:r>
+      <w:proofErr w:type="gramEnd"/>
+      <w:r>
+        <w:rPr>
+          <w:sz w:val="18"/>
+          <w:szCs w:val="18"/>
+          <w:lang w:eastAsia="zh-CN"/>
+        </w:rPr>
+        <w:t>= terminate node:</w:t>
       </w:r>
     </w:p>
     <w:p>
@@ -2767,7 +3193,27 @@
           <w:szCs w:val="18"/>
           <w:lang w:eastAsia="zh-CN"/>
         </w:rPr>
-        <w:t xml:space="preserve">                        path.append(u)</w:t>
+        <w:t xml:space="preserve">                        </w:t>
+      </w:r>
+      <w:proofErr w:type="spellStart"/>
+      <w:proofErr w:type="gramStart"/>
+      <w:r>
+        <w:rPr>
+          <w:sz w:val="18"/>
+          <w:szCs w:val="18"/>
+          <w:lang w:eastAsia="zh-CN"/>
+        </w:rPr>
+        <w:t>path.append</w:t>
+      </w:r>
+      <w:proofErr w:type="spellEnd"/>
+      <w:proofErr w:type="gramEnd"/>
+      <w:r>
+        <w:rPr>
+          <w:sz w:val="18"/>
+          <w:szCs w:val="18"/>
+          <w:lang w:eastAsia="zh-CN"/>
+        </w:rPr>
+        <w:t>(u)</w:t>
       </w:r>
     </w:p>
     <w:p>
@@ -2853,7 +3299,27 @@
           <w:szCs w:val="18"/>
           <w:lang w:eastAsia="zh-CN"/>
         </w:rPr>
-        <w:t xml:space="preserve">        path.append(u)</w:t>
+        <w:t xml:space="preserve">        </w:t>
+      </w:r>
+      <w:proofErr w:type="spellStart"/>
+      <w:proofErr w:type="gramStart"/>
+      <w:r>
+        <w:rPr>
+          <w:sz w:val="18"/>
+          <w:szCs w:val="18"/>
+          <w:lang w:eastAsia="zh-CN"/>
+        </w:rPr>
+        <w:t>path.append</w:t>
+      </w:r>
+      <w:proofErr w:type="spellEnd"/>
+      <w:proofErr w:type="gramEnd"/>
+      <w:r>
+        <w:rPr>
+          <w:sz w:val="18"/>
+          <w:szCs w:val="18"/>
+          <w:lang w:eastAsia="zh-CN"/>
+        </w:rPr>
+        <w:t>(u)</w:t>
       </w:r>
     </w:p>
     <w:p>
@@ -3872,23 +4338,7 @@
           <w:szCs w:val="24"/>
           <w:lang w:eastAsia="zh-CN"/>
         </w:rPr>
-        <w:t xml:space="preserve">find the shortest path from the start node to the goal node. It uses </w:t>
-      </w:r>
-      <w:r>
-        <w:rPr>
-          <w:sz w:val="24"/>
-          <w:szCs w:val="24"/>
-          <w:lang w:eastAsia="zh-CN"/>
-        </w:rPr>
-        <w:t>evaluate</w:t>
-      </w:r>
-      <w:r>
-        <w:rPr>
-          <w:sz w:val="24"/>
-          <w:szCs w:val="24"/>
-          <w:lang w:eastAsia="zh-CN"/>
-        </w:rPr>
-        <w:t xml:space="preserve"> function</w:t>
+        <w:t>find the shortest path from the start node to the goal node. It uses evaluate function</w:t>
       </w:r>
       <w:r>
         <w:rPr>
@@ -3938,23 +4388,7 @@
           <w:szCs w:val="24"/>
           <w:lang w:eastAsia="zh-CN"/>
         </w:rPr>
-        <w:t>The evaluate</w:t>
-      </w:r>
-      <w:r>
-        <w:rPr>
-          <w:sz w:val="24"/>
-          <w:szCs w:val="24"/>
-          <w:lang w:eastAsia="zh-CN"/>
-        </w:rPr>
-        <w:t xml:space="preserve"> function</w:t>
-      </w:r>
-      <w:r>
-        <w:rPr>
-          <w:sz w:val="24"/>
-          <w:szCs w:val="24"/>
-          <w:lang w:eastAsia="zh-CN"/>
-        </w:rPr>
-        <w:t xml:space="preserve"> f(x) is defined as: f(x)=g(x)+h(x). g(x) is the sum weights of visited edges </w:t>
+        <w:t xml:space="preserve">The evaluate function f(x) is defined as: f(x)=g(x)+h(x). g(x) is the sum weights of visited edges </w:t>
       </w:r>
       <w:r>
         <w:rPr>
@@ -4066,7 +4500,7 @@
           <w:color w:val="000000" w:themeColor="text1"/>
           <w:lang w:eastAsia="zh-CN"/>
         </w:rPr>
-        <w:t>Deep spectral clustering to improve the robustness</w:t>
+        <w:t>Deep spectral clustering to improve robustness</w:t>
       </w:r>
     </w:p>
     <w:p>
@@ -4116,7 +4550,16 @@
           <w:szCs w:val="24"/>
           <w:lang w:eastAsia="zh-CN"/>
         </w:rPr>
-        <w:t>spectral clustering</w:t>
+        <w:t xml:space="preserve">spectral </w:t>
+      </w:r>
+      <w:proofErr w:type="gramStart"/>
+      <w:r>
+        <w:rPr>
+          <w:sz w:val="24"/>
+          <w:szCs w:val="24"/>
+          <w:lang w:eastAsia="zh-CN"/>
+        </w:rPr>
+        <w:t>clustering</w:t>
       </w:r>
       <w:r>
         <w:rPr>
@@ -4132,7 +4575,16 @@
           <w:szCs w:val="24"/>
           <w:lang w:eastAsia="zh-CN"/>
         </w:rPr>
-        <w:t xml:space="preserve"> number of </w:t>
+        <w:t xml:space="preserve"> number</w:t>
+      </w:r>
+      <w:proofErr w:type="gramEnd"/>
+      <w:r>
+        <w:rPr>
+          <w:sz w:val="24"/>
+          <w:szCs w:val="24"/>
+          <w:lang w:eastAsia="zh-CN"/>
+        </w:rPr>
+        <w:t xml:space="preserve"> of </w:t>
       </w:r>
       <w:r>
         <w:rPr>
@@ -4165,6 +4617,756 @@
           <w:lang w:eastAsia="zh-CN"/>
         </w:rPr>
         <w:t>For each node in the path, it’s cluster will be found and the neighbors will be added to the path set.</w:t>
+      </w:r>
+    </w:p>
+    <w:p>
+      <w:pPr>
+        <w:pStyle w:val="Heading3"/>
+        <w:rPr>
+          <w:rFonts w:ascii="Times New Roman" w:hAnsi="Times New Roman" w:cs="Times New Roman"/>
+          <w:b/>
+          <w:color w:val="000000" w:themeColor="text1"/>
+          <w:lang w:eastAsia="zh-CN"/>
+        </w:rPr>
+      </w:pPr>
+      <w:r>
+        <w:rPr>
+          <w:rFonts w:ascii="Times New Roman" w:hAnsi="Times New Roman" w:cs="Times New Roman"/>
+          <w:b/>
+          <w:color w:val="000000" w:themeColor="text1"/>
+          <w:lang w:eastAsia="zh-CN"/>
+        </w:rPr>
+        <w:t>K-nearest neighbor algorithm to improve robustness</w:t>
+      </w:r>
+    </w:p>
+    <w:p>
+      <w:pPr>
+        <w:ind w:left="360" w:firstLine="360"/>
+        <w:rPr>
+          <w:sz w:val="24"/>
+          <w:szCs w:val="24"/>
+          <w:lang w:eastAsia="zh-CN"/>
+        </w:rPr>
+      </w:pPr>
+      <w:r>
+        <w:rPr>
+          <w:sz w:val="24"/>
+          <w:szCs w:val="24"/>
+          <w:lang w:eastAsia="zh-CN"/>
+        </w:rPr>
+        <w:t>The K-nearest neighbor (KNN) algorithm is one of the machine learning algorithms of classification.</w:t>
+      </w:r>
+      <w:r>
+        <w:rPr>
+          <w:sz w:val="24"/>
+          <w:szCs w:val="24"/>
+          <w:lang w:eastAsia="zh-CN"/>
+        </w:rPr>
+        <w:t xml:space="preserve"> </w:t>
+      </w:r>
+      <w:r>
+        <w:rPr>
+          <w:sz w:val="24"/>
+          <w:szCs w:val="24"/>
+          <w:lang w:eastAsia="zh-CN"/>
+        </w:rPr>
+        <w:t>An object is classified by a plurality vote of its neighbors, with the object being assigned to the class most common among its k nearest neighbors</w:t>
+      </w:r>
+      <w:r>
+        <w:rPr>
+          <w:sz w:val="24"/>
+          <w:szCs w:val="24"/>
+          <w:lang w:eastAsia="zh-CN"/>
+        </w:rPr>
+        <w:t xml:space="preserve">, details illustrated in Figure 2. </w:t>
+      </w:r>
+    </w:p>
+    <w:p>
+      <w:pPr>
+        <w:widowControl/>
+        <w:autoSpaceDE/>
+        <w:autoSpaceDN/>
+        <w:jc w:val="center"/>
+        <w:rPr>
+          <w:sz w:val="24"/>
+          <w:szCs w:val="24"/>
+          <w:lang w:eastAsia="zh-CN"/>
+        </w:rPr>
+      </w:pPr>
+      <w:r>
+        <w:rPr>
+          <w:sz w:val="24"/>
+          <w:szCs w:val="24"/>
+          <w:lang w:eastAsia="zh-CN"/>
+        </w:rPr>
+        <w:fldChar w:fldCharType="begin"/>
+      </w:r>
+      <w:r>
+        <w:rPr>
+          <w:sz w:val="24"/>
+          <w:szCs w:val="24"/>
+          <w:lang w:eastAsia="zh-CN"/>
+        </w:rPr>
+        <w:instrText xml:space="preserve"> INCLUDEPICTURE "https://upload.wikimedia.org/wikipedia/commons/thumb/e/e7/KnnClassification.svg/220px-KnnClassification.svg.png" \* MERGEFORMATINET </w:instrText>
+      </w:r>
+      <w:r>
+        <w:rPr>
+          <w:sz w:val="24"/>
+          <w:szCs w:val="24"/>
+          <w:lang w:eastAsia="zh-CN"/>
+        </w:rPr>
+        <w:fldChar w:fldCharType="separate"/>
+      </w:r>
+      <w:r>
+        <w:rPr>
+          <w:noProof/>
+          <w:sz w:val="24"/>
+          <w:szCs w:val="24"/>
+          <w:lang w:eastAsia="zh-CN"/>
+        </w:rPr>
+        <w:drawing>
+          <wp:inline distT="0" distB="0" distL="0" distR="0">
+            <wp:extent cx="1946859" cy="1757968"/>
+            <wp:effectExtent l="0" t="0" r="0" b="0"/>
+            <wp:docPr id="13" name="Picture 13" descr="https://upload.wikimedia.org/wikipedia/commons/thumb/e/e7/KnnClassification.svg/220px-KnnClassification.svg.png"/>
+            <wp:cNvGraphicFramePr>
+              <a:graphicFrameLocks xmlns:a="http://schemas.openxmlformats.org/drawingml/2006/main" noChangeAspect="1"/>
+            </wp:cNvGraphicFramePr>
+            <a:graphic xmlns:a="http://schemas.openxmlformats.org/drawingml/2006/main">
+              <a:graphicData uri="http://schemas.openxmlformats.org/drawingml/2006/picture">
+                <pic:pic xmlns:pic="http://schemas.openxmlformats.org/drawingml/2006/picture">
+                  <pic:nvPicPr>
+                    <pic:cNvPr id="0" name="Picture 1" descr="https://upload.wikimedia.org/wikipedia/commons/thumb/e/e7/KnnClassification.svg/220px-KnnClassification.svg.png"/>
+                    <pic:cNvPicPr>
+                      <a:picLocks noChangeAspect="1" noChangeArrowheads="1"/>
+                    </pic:cNvPicPr>
+                  </pic:nvPicPr>
+                  <pic:blipFill>
+                    <a:blip r:embed="rId8">
+                      <a:extLst>
+                        <a:ext uri="{28A0092B-C50C-407E-A947-70E740481C1C}">
+                          <a14:useLocalDpi xmlns:a14="http://schemas.microsoft.com/office/drawing/2010/main" val="0"/>
+                        </a:ext>
+                      </a:extLst>
+                    </a:blip>
+                    <a:srcRect/>
+                    <a:stretch>
+                      <a:fillRect/>
+                    </a:stretch>
+                  </pic:blipFill>
+                  <pic:spPr bwMode="auto">
+                    <a:xfrm>
+                      <a:off x="0" y="0"/>
+                      <a:ext cx="1952976" cy="1763491"/>
+                    </a:xfrm>
+                    <a:prstGeom prst="rect">
+                      <a:avLst/>
+                    </a:prstGeom>
+                    <a:noFill/>
+                    <a:ln>
+                      <a:noFill/>
+                    </a:ln>
+                  </pic:spPr>
+                </pic:pic>
+              </a:graphicData>
+            </a:graphic>
+          </wp:inline>
+        </w:drawing>
+      </w:r>
+      <w:r>
+        <w:rPr>
+          <w:sz w:val="24"/>
+          <w:szCs w:val="24"/>
+          <w:lang w:eastAsia="zh-CN"/>
+        </w:rPr>
+        <w:fldChar w:fldCharType="end"/>
+      </w:r>
+    </w:p>
+    <w:p>
+      <w:pPr>
+        <w:ind w:left="360" w:firstLine="360"/>
+        <w:jc w:val="center"/>
+        <w:rPr>
+          <w:sz w:val="24"/>
+          <w:szCs w:val="24"/>
+          <w:lang w:eastAsia="zh-CN"/>
+        </w:rPr>
+      </w:pPr>
+      <w:r>
+        <w:rPr>
+          <w:sz w:val="24"/>
+          <w:szCs w:val="24"/>
+          <w:lang w:eastAsia="zh-CN"/>
+        </w:rPr>
+        <w:t>Figure 2: example of KNN</w:t>
+      </w:r>
+    </w:p>
+    <w:p>
+      <w:pPr>
+        <w:ind w:left="360" w:firstLine="360"/>
+        <w:rPr>
+          <w:sz w:val="24"/>
+          <w:szCs w:val="24"/>
+          <w:lang w:eastAsia="zh-CN"/>
+        </w:rPr>
+      </w:pPr>
+      <w:r>
+        <w:rPr>
+          <w:sz w:val="24"/>
+          <w:szCs w:val="24"/>
+          <w:lang w:eastAsia="zh-CN"/>
+        </w:rPr>
+        <w:t>In Figure 2, the green point need to be classified into blue or red. In this case, k=3. The green dot finds its closest 3 neighbors. In the 3 neighbors, the majority number of the category is the green dot’s category.</w:t>
+      </w:r>
+    </w:p>
+    <w:p>
+      <w:pPr>
+        <w:ind w:left="360" w:firstLine="360"/>
+        <w:rPr>
+          <w:sz w:val="24"/>
+          <w:szCs w:val="24"/>
+          <w:lang w:eastAsia="zh-CN"/>
+        </w:rPr>
+      </w:pPr>
+      <w:r>
+        <w:rPr>
+          <w:sz w:val="24"/>
+          <w:szCs w:val="24"/>
+          <w:lang w:eastAsia="zh-CN"/>
+        </w:rPr>
+        <w:t xml:space="preserve">In axiom selection task, the KNN is used </w:t>
+      </w:r>
+      <w:r>
+        <w:rPr>
+          <w:sz w:val="24"/>
+          <w:szCs w:val="24"/>
+          <w:lang w:eastAsia="zh-CN"/>
+        </w:rPr>
+        <w:t>to add more axioms to</w:t>
+      </w:r>
+      <w:r>
+        <w:rPr>
+          <w:sz w:val="24"/>
+          <w:szCs w:val="24"/>
+          <w:lang w:eastAsia="zh-CN"/>
+        </w:rPr>
+        <w:t xml:space="preserve"> the path of </w:t>
+      </w:r>
+      <w:r>
+        <w:rPr>
+          <w:sz w:val="24"/>
+          <w:szCs w:val="24"/>
+          <w:lang w:eastAsia="zh-CN"/>
+        </w:rPr>
+        <w:t>Local beam search all greedy path</w:t>
+      </w:r>
+      <w:r>
+        <w:rPr>
+          <w:sz w:val="24"/>
+          <w:szCs w:val="24"/>
+          <w:lang w:eastAsia="zh-CN"/>
+        </w:rPr>
+        <w:t xml:space="preserve">. </w:t>
+      </w:r>
+      <w:r>
+        <w:rPr>
+          <w:sz w:val="24"/>
+          <w:szCs w:val="24"/>
+          <w:lang w:eastAsia="zh-CN"/>
+        </w:rPr>
+        <w:t xml:space="preserve">For each axiom in the all path set, finding all neighbors and </w:t>
+      </w:r>
+      <w:r>
+        <w:rPr>
+          <w:sz w:val="24"/>
+          <w:szCs w:val="24"/>
+          <w:lang w:eastAsia="zh-CN"/>
+        </w:rPr>
+        <w:t>its</w:t>
+      </w:r>
+      <w:r>
+        <w:rPr>
+          <w:sz w:val="24"/>
+          <w:szCs w:val="24"/>
+          <w:lang w:eastAsia="zh-CN"/>
+        </w:rPr>
+        <w:t xml:space="preserve"> unique dissimilarity</w:t>
+      </w:r>
+      <w:r>
+        <w:rPr>
+          <w:sz w:val="24"/>
+          <w:szCs w:val="24"/>
+          <w:lang w:eastAsia="zh-CN"/>
+        </w:rPr>
+        <w:t xml:space="preserve"> set (UDS)</w:t>
+      </w:r>
+      <w:r>
+        <w:rPr>
+          <w:sz w:val="24"/>
+          <w:szCs w:val="24"/>
+          <w:lang w:eastAsia="zh-CN"/>
+        </w:rPr>
+        <w:t xml:space="preserve">. </w:t>
+      </w:r>
+      <w:r>
+        <w:rPr>
+          <w:sz w:val="24"/>
+          <w:szCs w:val="24"/>
+          <w:lang w:eastAsia="zh-CN"/>
+        </w:rPr>
+        <w:t>The UDS is defined below:</w:t>
+      </w:r>
+    </w:p>
+    <w:p>
+      <w:pPr>
+        <w:ind w:left="360" w:firstLine="360"/>
+        <w:rPr>
+          <w:sz w:val="24"/>
+          <w:szCs w:val="24"/>
+          <w:lang w:eastAsia="zh-CN"/>
+        </w:rPr>
+      </w:pPr>
+      <m:oMathPara>
+        <m:oMath>
+          <m:r>
+            <w:rPr>
+              <w:rFonts w:ascii="Cambria Math" w:hAnsi="Cambria Math"/>
+              <w:sz w:val="24"/>
+              <w:szCs w:val="24"/>
+              <w:lang w:eastAsia="zh-CN"/>
+            </w:rPr>
+            <w:lastRenderedPageBreak/>
+            <m:t xml:space="preserve">∃axiom, axiom∈Allpath, </m:t>
+          </m:r>
+        </m:oMath>
+      </m:oMathPara>
+    </w:p>
+    <w:p>
+      <w:pPr>
+        <w:ind w:left="360" w:firstLine="360"/>
+        <w:rPr>
+          <w:sz w:val="24"/>
+          <w:szCs w:val="24"/>
+          <w:lang w:eastAsia="zh-CN"/>
+        </w:rPr>
+      </w:pPr>
+      <m:oMathPara>
+        <m:oMath>
+          <m:r>
+            <w:rPr>
+              <w:rFonts w:ascii="Cambria Math" w:hAnsi="Cambria Math"/>
+              <w:sz w:val="24"/>
+              <w:szCs w:val="24"/>
+              <w:lang w:eastAsia="zh-CN"/>
+            </w:rPr>
+            <m:t>∀n, n=neighbor</m:t>
+          </m:r>
+          <m:d>
+            <m:dPr>
+              <m:ctrlPr>
+                <w:rPr>
+                  <w:rFonts w:ascii="Cambria Math" w:hAnsi="Cambria Math"/>
+                  <w:i/>
+                  <w:sz w:val="24"/>
+                  <w:szCs w:val="24"/>
+                  <w:lang w:eastAsia="zh-CN"/>
+                </w:rPr>
+              </m:ctrlPr>
+            </m:dPr>
+            <m:e>
+              <m:r>
+                <w:rPr>
+                  <w:rFonts w:ascii="Cambria Math" w:hAnsi="Cambria Math"/>
+                  <w:sz w:val="24"/>
+                  <w:szCs w:val="24"/>
+                  <w:lang w:eastAsia="zh-CN"/>
+                </w:rPr>
+                <m:t>axiom</m:t>
+              </m:r>
+            </m:e>
+          </m:d>
+        </m:oMath>
+      </m:oMathPara>
+    </w:p>
+    <w:p>
+      <w:pPr>
+        <w:ind w:left="360" w:firstLine="360"/>
+        <w:rPr>
+          <w:sz w:val="24"/>
+          <w:szCs w:val="24"/>
+          <w:lang w:eastAsia="zh-CN"/>
+        </w:rPr>
+      </w:pPr>
+      <m:oMathPara>
+        <m:oMath>
+          <m:r>
+            <w:rPr>
+              <w:rFonts w:ascii="Cambria Math" w:hAnsi="Cambria Math"/>
+              <w:sz w:val="24"/>
+              <w:szCs w:val="24"/>
+              <w:lang w:eastAsia="zh-CN"/>
+            </w:rPr>
+            <m:t>UDS=</m:t>
+          </m:r>
+          <m:nary>
+            <m:naryPr>
+              <m:chr m:val="⋃"/>
+              <m:limLoc m:val="undOvr"/>
+              <m:subHide m:val="1"/>
+              <m:supHide m:val="1"/>
+              <m:ctrlPr>
+                <w:rPr>
+                  <w:rFonts w:ascii="Cambria Math" w:hAnsi="Cambria Math"/>
+                  <w:i/>
+                  <w:sz w:val="24"/>
+                  <w:szCs w:val="24"/>
+                  <w:lang w:eastAsia="zh-CN"/>
+                </w:rPr>
+              </m:ctrlPr>
+            </m:naryPr>
+            <m:sub/>
+            <m:sup/>
+            <m:e>
+              <m:r>
+                <w:rPr>
+                  <w:rFonts w:ascii="Cambria Math" w:hAnsi="Cambria Math"/>
+                  <w:sz w:val="24"/>
+                  <w:szCs w:val="24"/>
+                  <w:lang w:eastAsia="zh-CN"/>
+                </w:rPr>
+                <m:t>{dissimilarity</m:t>
+              </m:r>
+              <m:d>
+                <m:dPr>
+                  <m:ctrlPr>
+                    <w:rPr>
+                      <w:rFonts w:ascii="Cambria Math" w:hAnsi="Cambria Math"/>
+                      <w:i/>
+                      <w:sz w:val="24"/>
+                      <w:szCs w:val="24"/>
+                      <w:lang w:eastAsia="zh-CN"/>
+                    </w:rPr>
+                  </m:ctrlPr>
+                </m:dPr>
+                <m:e>
+                  <m:r>
+                    <w:rPr>
+                      <w:rFonts w:ascii="Cambria Math" w:hAnsi="Cambria Math"/>
+                      <w:sz w:val="24"/>
+                      <w:szCs w:val="24"/>
+                      <w:lang w:eastAsia="zh-CN"/>
+                    </w:rPr>
+                    <m:t>axiom,n</m:t>
+                  </m:r>
+                </m:e>
+              </m:d>
+              <m:r>
+                <w:rPr>
+                  <w:rFonts w:ascii="Cambria Math" w:hAnsi="Cambria Math"/>
+                  <w:sz w:val="24"/>
+                  <w:szCs w:val="24"/>
+                  <w:lang w:eastAsia="zh-CN"/>
+                </w:rPr>
+                <m:t>}</m:t>
+              </m:r>
+            </m:e>
+          </m:nary>
+        </m:oMath>
+      </m:oMathPara>
+    </w:p>
+    <w:p>
+      <w:pPr>
+        <w:ind w:left="360" w:firstLine="360"/>
+        <w:rPr>
+          <w:sz w:val="24"/>
+          <w:szCs w:val="24"/>
+          <w:lang w:eastAsia="zh-CN"/>
+        </w:rPr>
+      </w:pPr>
+      <w:r>
+        <w:rPr>
+          <w:sz w:val="24"/>
+          <w:szCs w:val="24"/>
+          <w:lang w:eastAsia="zh-CN"/>
+        </w:rPr>
+        <w:t>The UDS is ordered by non-decrease order. The</w:t>
+      </w:r>
+      <w:r>
+        <w:rPr>
+          <w:sz w:val="24"/>
+          <w:szCs w:val="24"/>
+          <w:lang w:eastAsia="zh-CN"/>
+        </w:rPr>
+        <w:t>re are 3 kinds of</w:t>
+      </w:r>
+      <w:r>
+        <w:rPr>
+          <w:sz w:val="24"/>
+          <w:szCs w:val="24"/>
+          <w:lang w:eastAsia="zh-CN"/>
+        </w:rPr>
+        <w:t xml:space="preserve"> </w:t>
+      </w:r>
+      <w:r>
+        <w:rPr>
+          <w:sz w:val="24"/>
+          <w:szCs w:val="24"/>
+          <w:lang w:eastAsia="zh-CN"/>
+        </w:rPr>
+        <w:t>UDS classified by the size of less than 3, and greater than 3 or equal to 3. If size(UDS)&gt;=3, then this axiom has the ability to add more axioms because the first element of UDS is 0 which means the diss</w:t>
+      </w:r>
+      <w:r>
+        <w:rPr>
+          <w:sz w:val="24"/>
+          <w:szCs w:val="24"/>
+          <w:lang w:eastAsia="zh-CN"/>
+        </w:rPr>
+        <w:t xml:space="preserve">imilarity of this axiom itself; </w:t>
+      </w:r>
+      <w:r>
+        <w:rPr>
+          <w:sz w:val="24"/>
+          <w:szCs w:val="24"/>
+          <w:lang w:eastAsia="zh-CN"/>
+        </w:rPr>
+        <w:t xml:space="preserve">the second element </w:t>
+      </w:r>
+      <w:r>
+        <w:rPr>
+          <w:sz w:val="24"/>
+          <w:szCs w:val="24"/>
+          <w:lang w:eastAsia="zh-CN"/>
+        </w:rPr>
+        <w:t>represents</w:t>
+      </w:r>
+      <w:r>
+        <w:rPr>
+          <w:sz w:val="24"/>
+          <w:szCs w:val="24"/>
+          <w:lang w:eastAsia="zh-CN"/>
+        </w:rPr>
+        <w:t xml:space="preserve"> the closest neighbor that are added in the </w:t>
+      </w:r>
+      <w:r>
+        <w:rPr>
+          <w:sz w:val="24"/>
+          <w:szCs w:val="24"/>
+          <w:lang w:eastAsia="zh-CN"/>
+        </w:rPr>
+        <w:t>local beam search; the third element represents the second closets neighbor, and so on</w:t>
+      </w:r>
+      <w:r>
+        <w:rPr>
+          <w:sz w:val="24"/>
+          <w:szCs w:val="24"/>
+          <w:lang w:eastAsia="zh-CN"/>
+        </w:rPr>
+        <w:t>.</w:t>
+      </w:r>
+      <w:r>
+        <w:rPr>
+          <w:sz w:val="24"/>
+          <w:szCs w:val="24"/>
+          <w:lang w:eastAsia="zh-CN"/>
+        </w:rPr>
+        <w:t xml:space="preserve"> </w:t>
+      </w:r>
+    </w:p>
+    <w:p>
+      <w:pPr>
+        <w:ind w:left="360" w:firstLine="360"/>
+        <w:rPr>
+          <w:sz w:val="24"/>
+          <w:szCs w:val="24"/>
+          <w:lang w:eastAsia="zh-CN"/>
+        </w:rPr>
+      </w:pPr>
+      <w:r>
+        <w:rPr>
+          <w:sz w:val="24"/>
+          <w:szCs w:val="24"/>
+          <w:lang w:eastAsia="zh-CN"/>
+        </w:rPr>
+        <w:t xml:space="preserve">In KNN algorithm, k=5. A subset of UDS (SUDS) is generated by removing the first and the second element. </w:t>
+      </w:r>
+      <w:r>
+        <w:rPr>
+          <w:sz w:val="24"/>
+          <w:szCs w:val="24"/>
+          <w:lang w:eastAsia="zh-CN"/>
+        </w:rPr>
+        <w:t>The algorithm is illustrated as follows:</w:t>
+      </w:r>
+    </w:p>
+    <w:p>
+      <w:pPr>
+        <w:ind w:left="360" w:firstLine="360"/>
+        <w:rPr>
+          <w:sz w:val="24"/>
+          <w:szCs w:val="24"/>
+          <w:lang w:eastAsia="zh-CN"/>
+        </w:rPr>
+      </w:pPr>
+      <w:r>
+        <w:rPr>
+          <w:sz w:val="24"/>
+          <w:szCs w:val="24"/>
+          <w:lang w:eastAsia="zh-CN"/>
+        </w:rPr>
+        <w:t>If size(</w:t>
+      </w:r>
+      <w:r>
+        <w:rPr>
+          <w:sz w:val="24"/>
+          <w:szCs w:val="24"/>
+          <w:lang w:eastAsia="zh-CN"/>
+        </w:rPr>
+        <w:t>SUDS</w:t>
+      </w:r>
+      <w:r>
+        <w:rPr>
+          <w:sz w:val="24"/>
+          <w:szCs w:val="24"/>
+          <w:lang w:eastAsia="zh-CN"/>
+        </w:rPr>
+        <w:t>)&gt;=5</w:t>
+      </w:r>
+      <w:r>
+        <w:rPr>
+          <w:sz w:val="24"/>
+          <w:szCs w:val="24"/>
+          <w:lang w:eastAsia="zh-CN"/>
+        </w:rPr>
+        <w:t xml:space="preserve">: </w:t>
+      </w:r>
+    </w:p>
+    <w:p>
+      <w:pPr>
+        <w:ind w:left="360" w:firstLine="360"/>
+        <w:rPr>
+          <w:sz w:val="24"/>
+          <w:szCs w:val="24"/>
+          <w:lang w:eastAsia="zh-CN"/>
+        </w:rPr>
+      </w:pPr>
+      <w:r>
+        <w:rPr>
+          <w:sz w:val="24"/>
+          <w:szCs w:val="24"/>
+          <w:lang w:eastAsia="zh-CN"/>
+        </w:rPr>
+        <w:t xml:space="preserve">    add 5 closest dissimilarity axioms to the </w:t>
+      </w:r>
+      <w:proofErr w:type="spellStart"/>
+      <w:r>
+        <w:rPr>
+          <w:sz w:val="24"/>
+          <w:szCs w:val="24"/>
+          <w:lang w:eastAsia="zh-CN"/>
+        </w:rPr>
+        <w:t>Allpath</w:t>
+      </w:r>
+      <w:proofErr w:type="spellEnd"/>
+      <w:r>
+        <w:rPr>
+          <w:sz w:val="24"/>
+          <w:szCs w:val="24"/>
+          <w:lang w:eastAsia="zh-CN"/>
+        </w:rPr>
+        <w:t xml:space="preserve"> set</w:t>
+      </w:r>
+      <w:r>
+        <w:rPr>
+          <w:sz w:val="24"/>
+          <w:szCs w:val="24"/>
+          <w:lang w:eastAsia="zh-CN"/>
+        </w:rPr>
+        <w:br/>
+        <w:t xml:space="preserve">      else if </w:t>
+      </w:r>
+      <w:r>
+        <w:rPr>
+          <w:sz w:val="24"/>
+          <w:szCs w:val="24"/>
+          <w:lang w:eastAsia="zh-CN"/>
+        </w:rPr>
+        <w:t>size(SUDS</w:t>
+      </w:r>
+      <w:r>
+        <w:rPr>
+          <w:sz w:val="24"/>
+          <w:szCs w:val="24"/>
+          <w:lang w:eastAsia="zh-CN"/>
+        </w:rPr>
+        <w:t>)&gt;=3</w:t>
+      </w:r>
+      <w:r>
+        <w:rPr>
+          <w:sz w:val="24"/>
+          <w:szCs w:val="24"/>
+          <w:lang w:eastAsia="zh-CN"/>
+        </w:rPr>
+        <w:t>:</w:t>
+      </w:r>
+    </w:p>
+    <w:p>
+      <w:pPr>
+        <w:ind w:left="360" w:firstLine="360"/>
+        <w:rPr>
+          <w:sz w:val="24"/>
+          <w:szCs w:val="24"/>
+          <w:lang w:eastAsia="zh-CN"/>
+        </w:rPr>
+      </w:pPr>
+      <w:r>
+        <w:rPr>
+          <w:sz w:val="24"/>
+          <w:szCs w:val="24"/>
+          <w:lang w:eastAsia="zh-CN"/>
+        </w:rPr>
+        <w:t xml:space="preserve">     </w:t>
+      </w:r>
+      <w:r>
+        <w:rPr>
+          <w:sz w:val="24"/>
+          <w:szCs w:val="24"/>
+          <w:lang w:eastAsia="zh-CN"/>
+        </w:rPr>
+        <w:t xml:space="preserve">add </w:t>
+      </w:r>
+      <w:r>
+        <w:rPr>
+          <w:sz w:val="24"/>
+          <w:szCs w:val="24"/>
+          <w:lang w:eastAsia="zh-CN"/>
+        </w:rPr>
+        <w:t>1</w:t>
+      </w:r>
+      <w:r>
+        <w:rPr>
+          <w:sz w:val="24"/>
+          <w:szCs w:val="24"/>
+          <w:lang w:eastAsia="zh-CN"/>
+        </w:rPr>
+        <w:t xml:space="preserve"> closest dissimilarity axioms to the </w:t>
+      </w:r>
+      <w:proofErr w:type="spellStart"/>
+      <w:r>
+        <w:rPr>
+          <w:sz w:val="24"/>
+          <w:szCs w:val="24"/>
+          <w:lang w:eastAsia="zh-CN"/>
+        </w:rPr>
+        <w:t>Allpath</w:t>
+      </w:r>
+      <w:proofErr w:type="spellEnd"/>
+      <w:r>
+        <w:rPr>
+          <w:sz w:val="24"/>
+          <w:szCs w:val="24"/>
+          <w:lang w:eastAsia="zh-CN"/>
+        </w:rPr>
+        <w:t xml:space="preserve"> set</w:t>
       </w:r>
     </w:p>
     <w:p>
@@ -4249,7 +5451,43 @@
           <w:szCs w:val="24"/>
           <w:lang w:eastAsia="zh-CN"/>
         </w:rPr>
-        <w:t xml:space="preserve"> (Bushy and Chainy) from the MPTP 2078 is used to evaluate the algorithm. There are both 325 tasks in Bushy and Chainy dataset. </w:t>
+        <w:t xml:space="preserve"> (Bushy and </w:t>
+      </w:r>
+      <w:proofErr w:type="spellStart"/>
+      <w:r>
+        <w:rPr>
+          <w:sz w:val="24"/>
+          <w:szCs w:val="24"/>
+          <w:lang w:eastAsia="zh-CN"/>
+        </w:rPr>
+        <w:t>Chainy</w:t>
+      </w:r>
+      <w:proofErr w:type="spellEnd"/>
+      <w:r>
+        <w:rPr>
+          <w:sz w:val="24"/>
+          <w:szCs w:val="24"/>
+          <w:lang w:eastAsia="zh-CN"/>
+        </w:rPr>
+        <w:t xml:space="preserve">) from the MPTP 2078 is used to evaluate the algorithm. There are both 325 tasks in Bushy and </w:t>
+      </w:r>
+      <w:proofErr w:type="spellStart"/>
+      <w:r>
+        <w:rPr>
+          <w:sz w:val="24"/>
+          <w:szCs w:val="24"/>
+          <w:lang w:eastAsia="zh-CN"/>
+        </w:rPr>
+        <w:t>Chainy</w:t>
+      </w:r>
+      <w:proofErr w:type="spellEnd"/>
+      <w:r>
+        <w:rPr>
+          <w:sz w:val="24"/>
+          <w:szCs w:val="24"/>
+          <w:lang w:eastAsia="zh-CN"/>
+        </w:rPr>
+        <w:t xml:space="preserve"> dataset. </w:t>
       </w:r>
       <w:r>
         <w:rPr>
@@ -4297,7 +5535,25 @@
           <w:szCs w:val="24"/>
           <w:lang w:eastAsia="zh-CN"/>
         </w:rPr>
-        <w:t xml:space="preserve"> number (Enuf), </w:t>
+        <w:t xml:space="preserve"> number (</w:t>
+      </w:r>
+      <w:proofErr w:type="spellStart"/>
+      <w:r>
+        <w:rPr>
+          <w:sz w:val="24"/>
+          <w:szCs w:val="24"/>
+          <w:lang w:eastAsia="zh-CN"/>
+        </w:rPr>
+        <w:t>Enuf</w:t>
+      </w:r>
+      <w:proofErr w:type="spellEnd"/>
+      <w:r>
+        <w:rPr>
+          <w:sz w:val="24"/>
+          <w:szCs w:val="24"/>
+          <w:lang w:eastAsia="zh-CN"/>
+        </w:rPr>
+        <w:t xml:space="preserve">), </w:t>
       </w:r>
       <w:r>
         <w:rPr>
@@ -4333,16 +5589,27 @@
       </w:r>
       <w:bookmarkStart w:id="4" w:name="OLE_LINK1"/>
       <w:bookmarkStart w:id="5" w:name="OLE_LINK2"/>
-      <w:r>
-        <w:rPr>
-          <w:sz w:val="24"/>
-          <w:szCs w:val="24"/>
-          <w:lang w:eastAsia="zh-CN"/>
-        </w:rPr>
-        <w:t>Enuf score</w:t>
+      <w:proofErr w:type="spellStart"/>
+      <w:r>
+        <w:rPr>
+          <w:sz w:val="24"/>
+          <w:szCs w:val="24"/>
+          <w:lang w:eastAsia="zh-CN"/>
+        </w:rPr>
+        <w:t>Enuf</w:t>
+      </w:r>
+      <w:proofErr w:type="spellEnd"/>
+      <w:r>
+        <w:rPr>
+          <w:sz w:val="24"/>
+          <w:szCs w:val="24"/>
+          <w:lang w:eastAsia="zh-CN"/>
+        </w:rPr>
+        <w:t xml:space="preserve"> score</w:t>
       </w:r>
       <w:bookmarkEnd w:id="4"/>
       <w:bookmarkEnd w:id="5"/>
+      <w:proofErr w:type="gramStart"/>
       <w:r>
         <w:rPr>
           <w:sz w:val="24"/>
@@ -4357,7 +5624,16 @@
           <w:szCs w:val="24"/>
           <w:lang w:eastAsia="zh-CN"/>
         </w:rPr>
-        <w:t xml:space="preserve">, </w:t>
+        <w:t>,</w:t>
+      </w:r>
+      <w:proofErr w:type="gramEnd"/>
+      <w:r>
+        <w:rPr>
+          <w:sz w:val="24"/>
+          <w:szCs w:val="24"/>
+          <w:lang w:eastAsia="zh-CN"/>
+        </w:rPr>
+        <w:t xml:space="preserve"> </w:t>
       </w:r>
       <w:r>
         <w:rPr>
@@ -4381,7 +5657,25 @@
           <w:szCs w:val="24"/>
           <w:lang w:eastAsia="zh-CN"/>
         </w:rPr>
-        <w:t xml:space="preserve"> and enough selectivity (Enuf selectivity)</w:t>
+        <w:t xml:space="preserve"> and enough selectivity (</w:t>
+      </w:r>
+      <w:proofErr w:type="spellStart"/>
+      <w:r>
+        <w:rPr>
+          <w:sz w:val="24"/>
+          <w:szCs w:val="24"/>
+          <w:lang w:eastAsia="zh-CN"/>
+        </w:rPr>
+        <w:t>Enuf</w:t>
+      </w:r>
+      <w:proofErr w:type="spellEnd"/>
+      <w:r>
+        <w:rPr>
+          <w:sz w:val="24"/>
+          <w:szCs w:val="24"/>
+          <w:lang w:eastAsia="zh-CN"/>
+        </w:rPr>
+        <w:t xml:space="preserve"> selectivity)</w:t>
       </w:r>
       <w:r>
         <w:rPr>
@@ -4467,13 +5761,23 @@
           <w:lang w:eastAsia="zh-CN"/>
         </w:rPr>
       </w:pPr>
-      <w:r>
-        <w:rPr>
-          <w:sz w:val="24"/>
-          <w:szCs w:val="24"/>
-          <w:lang w:eastAsia="zh-CN"/>
-        </w:rPr>
-        <w:t xml:space="preserve">Enuf is the </w:t>
+      <w:proofErr w:type="spellStart"/>
+      <w:r>
+        <w:rPr>
+          <w:sz w:val="24"/>
+          <w:szCs w:val="24"/>
+          <w:lang w:eastAsia="zh-CN"/>
+        </w:rPr>
+        <w:t>Enuf</w:t>
+      </w:r>
+      <w:proofErr w:type="spellEnd"/>
+      <w:r>
+        <w:rPr>
+          <w:sz w:val="24"/>
+          <w:szCs w:val="24"/>
+          <w:lang w:eastAsia="zh-CN"/>
+        </w:rPr>
+        <w:t xml:space="preserve"> is the </w:t>
       </w:r>
       <w:r>
         <w:rPr>
@@ -4504,13 +5808,41 @@
           <w:lang w:eastAsia="zh-CN"/>
         </w:rPr>
       </w:pPr>
-      <w:r>
-        <w:rPr>
-          <w:sz w:val="24"/>
-          <w:szCs w:val="24"/>
-          <w:lang w:eastAsia="zh-CN"/>
-        </w:rPr>
-        <w:t>Enuf score is the average accuracy based on Enuf tasks.</w:t>
+      <w:proofErr w:type="spellStart"/>
+      <w:r>
+        <w:rPr>
+          <w:sz w:val="24"/>
+          <w:szCs w:val="24"/>
+          <w:lang w:eastAsia="zh-CN"/>
+        </w:rPr>
+        <w:t>Enuf</w:t>
+      </w:r>
+      <w:proofErr w:type="spellEnd"/>
+      <w:r>
+        <w:rPr>
+          <w:sz w:val="24"/>
+          <w:szCs w:val="24"/>
+          <w:lang w:eastAsia="zh-CN"/>
+        </w:rPr>
+        <w:t xml:space="preserve"> score is the average accuracy based on </w:t>
+      </w:r>
+      <w:proofErr w:type="spellStart"/>
+      <w:r>
+        <w:rPr>
+          <w:sz w:val="24"/>
+          <w:szCs w:val="24"/>
+          <w:lang w:eastAsia="zh-CN"/>
+        </w:rPr>
+        <w:t>Enuf</w:t>
+      </w:r>
+      <w:proofErr w:type="spellEnd"/>
+      <w:r>
+        <w:rPr>
+          <w:sz w:val="24"/>
+          <w:szCs w:val="24"/>
+          <w:lang w:eastAsia="zh-CN"/>
+        </w:rPr>
+        <w:t xml:space="preserve"> tasks.</w:t>
       </w:r>
     </w:p>
     <w:p>
@@ -4573,13 +5905,23 @@
         </w:rPr>
         <w:t xml:space="preserve"> </w:t>
       </w:r>
-      <w:r>
-        <w:rPr>
-          <w:sz w:val="24"/>
-          <w:szCs w:val="24"/>
-          <w:lang w:eastAsia="zh-CN"/>
-        </w:rPr>
-        <w:t>Enuf.</w:t>
+      <w:proofErr w:type="spellStart"/>
+      <w:r>
+        <w:rPr>
+          <w:sz w:val="24"/>
+          <w:szCs w:val="24"/>
+          <w:lang w:eastAsia="zh-CN"/>
+        </w:rPr>
+        <w:t>Enuf</w:t>
+      </w:r>
+      <w:proofErr w:type="spellEnd"/>
+      <w:r>
+        <w:rPr>
+          <w:sz w:val="24"/>
+          <w:szCs w:val="24"/>
+          <w:lang w:eastAsia="zh-CN"/>
+        </w:rPr>
+        <w:t>.</w:t>
       </w:r>
     </w:p>
     <w:p>
@@ -4602,71 +5944,6 @@
         </w:rPr>
         <w:t>The evaluation result is illustrated in the Table 1.</w:t>
       </w:r>
-    </w:p>
-    <w:p>
-      <w:pPr>
-        <w:tabs>
-          <w:tab w:val="left" w:pos="2155"/>
-        </w:tabs>
-        <w:ind w:left="360" w:firstLine="360"/>
-        <w:rPr>
-          <w:sz w:val="24"/>
-          <w:szCs w:val="24"/>
-          <w:lang w:eastAsia="zh-CN"/>
-        </w:rPr>
-      </w:pPr>
-    </w:p>
-    <w:p>
-      <w:pPr>
-        <w:tabs>
-          <w:tab w:val="left" w:pos="2155"/>
-        </w:tabs>
-        <w:ind w:left="360" w:firstLine="360"/>
-        <w:rPr>
-          <w:sz w:val="24"/>
-          <w:szCs w:val="24"/>
-          <w:lang w:eastAsia="zh-CN"/>
-        </w:rPr>
-      </w:pPr>
-    </w:p>
-    <w:p>
-      <w:pPr>
-        <w:tabs>
-          <w:tab w:val="left" w:pos="2155"/>
-        </w:tabs>
-        <w:ind w:left="360" w:firstLine="360"/>
-        <w:rPr>
-          <w:sz w:val="24"/>
-          <w:szCs w:val="24"/>
-          <w:lang w:eastAsia="zh-CN"/>
-        </w:rPr>
-      </w:pPr>
-    </w:p>
-    <w:p>
-      <w:pPr>
-        <w:tabs>
-          <w:tab w:val="left" w:pos="2155"/>
-        </w:tabs>
-        <w:ind w:left="360" w:firstLine="360"/>
-        <w:rPr>
-          <w:sz w:val="24"/>
-          <w:szCs w:val="24"/>
-          <w:lang w:eastAsia="zh-CN"/>
-        </w:rPr>
-      </w:pPr>
-    </w:p>
-    <w:p>
-      <w:pPr>
-        <w:tabs>
-          <w:tab w:val="left" w:pos="2155"/>
-        </w:tabs>
-        <w:ind w:left="360" w:firstLine="360"/>
-        <w:rPr>
-          <w:sz w:val="24"/>
-          <w:szCs w:val="24"/>
-          <w:lang w:eastAsia="zh-CN"/>
-        </w:rPr>
-      </w:pPr>
     </w:p>
     <w:p>
       <w:pPr>
@@ -4687,9 +5964,18 @@
           <w:szCs w:val="24"/>
           <w:lang w:eastAsia="zh-CN"/>
         </w:rPr>
-        <w:lastRenderedPageBreak/>
-        <w:t>Table 1 :</w:t>
-      </w:r>
+        <w:t xml:space="preserve">Table </w:t>
+      </w:r>
+      <w:proofErr w:type="gramStart"/>
+      <w:r>
+        <w:rPr>
+          <w:sz w:val="24"/>
+          <w:szCs w:val="24"/>
+          <w:lang w:eastAsia="zh-CN"/>
+        </w:rPr>
+        <w:t>1 :</w:t>
+      </w:r>
+      <w:proofErr w:type="gramEnd"/>
       <w:r>
         <w:rPr>
           <w:sz w:val="24"/>
@@ -4779,6 +6065,7 @@
                 <w:lang w:eastAsia="zh-CN"/>
               </w:rPr>
             </w:pPr>
+            <w:proofErr w:type="spellStart"/>
             <w:r>
               <w:rPr>
                 <w:sz w:val="18"/>
@@ -4787,6 +6074,7 @@
               </w:rPr>
               <w:t>Chainy</w:t>
             </w:r>
+            <w:proofErr w:type="spellEnd"/>
           </w:p>
         </w:tc>
       </w:tr>
@@ -4847,6 +6135,7 @@
                 <w:lang w:eastAsia="zh-CN"/>
               </w:rPr>
             </w:pPr>
+            <w:proofErr w:type="spellStart"/>
             <w:r>
               <w:rPr>
                 <w:sz w:val="18"/>
@@ -4855,6 +6144,7 @@
               </w:rPr>
               <w:t>Enuf</w:t>
             </w:r>
+            <w:proofErr w:type="spellEnd"/>
           </w:p>
         </w:tc>
         <w:tc>
@@ -4869,13 +6159,23 @@
                 <w:lang w:eastAsia="zh-CN"/>
               </w:rPr>
             </w:pPr>
+            <w:proofErr w:type="spellStart"/>
             <w:r>
               <w:rPr>
                 <w:sz w:val="18"/>
                 <w:szCs w:val="18"/>
                 <w:lang w:eastAsia="zh-CN"/>
               </w:rPr>
-              <w:t>Enuf score</w:t>
+              <w:t>Enuf</w:t>
+            </w:r>
+            <w:proofErr w:type="spellEnd"/>
+            <w:r>
+              <w:rPr>
+                <w:sz w:val="18"/>
+                <w:szCs w:val="18"/>
+                <w:lang w:eastAsia="zh-CN"/>
+              </w:rPr>
+              <w:t xml:space="preserve"> score</w:t>
             </w:r>
           </w:p>
         </w:tc>
@@ -4913,13 +6213,23 @@
                 <w:lang w:eastAsia="zh-CN"/>
               </w:rPr>
             </w:pPr>
+            <w:proofErr w:type="spellStart"/>
             <w:r>
               <w:rPr>
                 <w:sz w:val="18"/>
                 <w:szCs w:val="18"/>
                 <w:lang w:eastAsia="zh-CN"/>
               </w:rPr>
-              <w:t>Enuf selectivity</w:t>
+              <w:t>Enuf</w:t>
+            </w:r>
+            <w:proofErr w:type="spellEnd"/>
+            <w:r>
+              <w:rPr>
+                <w:sz w:val="18"/>
+                <w:szCs w:val="18"/>
+                <w:lang w:eastAsia="zh-CN"/>
+              </w:rPr>
+              <w:t xml:space="preserve"> selectivity</w:t>
             </w:r>
           </w:p>
         </w:tc>
@@ -4957,6 +6267,7 @@
                 <w:lang w:eastAsia="zh-CN"/>
               </w:rPr>
             </w:pPr>
+            <w:proofErr w:type="spellStart"/>
             <w:r>
               <w:rPr>
                 <w:sz w:val="18"/>
@@ -4965,6 +6276,7 @@
               </w:rPr>
               <w:t>Enuf</w:t>
             </w:r>
+            <w:proofErr w:type="spellEnd"/>
           </w:p>
         </w:tc>
         <w:tc>
@@ -4979,13 +6291,23 @@
                 <w:lang w:eastAsia="zh-CN"/>
               </w:rPr>
             </w:pPr>
+            <w:proofErr w:type="spellStart"/>
             <w:r>
               <w:rPr>
                 <w:sz w:val="18"/>
                 <w:szCs w:val="18"/>
                 <w:lang w:eastAsia="zh-CN"/>
               </w:rPr>
-              <w:t>Enuf score</w:t>
+              <w:t>Enuf</w:t>
+            </w:r>
+            <w:proofErr w:type="spellEnd"/>
+            <w:r>
+              <w:rPr>
+                <w:sz w:val="18"/>
+                <w:szCs w:val="18"/>
+                <w:lang w:eastAsia="zh-CN"/>
+              </w:rPr>
+              <w:t xml:space="preserve"> score</w:t>
             </w:r>
           </w:p>
         </w:tc>
@@ -5023,13 +6345,23 @@
                 <w:lang w:eastAsia="zh-CN"/>
               </w:rPr>
             </w:pPr>
+            <w:proofErr w:type="spellStart"/>
             <w:r>
               <w:rPr>
                 <w:sz w:val="18"/>
                 <w:szCs w:val="18"/>
                 <w:lang w:eastAsia="zh-CN"/>
               </w:rPr>
-              <w:t>Enuf selectivity</w:t>
+              <w:t>Enuf</w:t>
+            </w:r>
+            <w:proofErr w:type="spellEnd"/>
+            <w:r>
+              <w:rPr>
+                <w:sz w:val="18"/>
+                <w:szCs w:val="18"/>
+                <w:lang w:eastAsia="zh-CN"/>
+              </w:rPr>
+              <w:t xml:space="preserve"> selectivity</w:t>
             </w:r>
           </w:p>
         </w:tc>
@@ -5607,6 +6939,7 @@
               </w:rPr>
               <w:t xml:space="preserve">Local beam </w:t>
             </w:r>
+            <w:proofErr w:type="gramStart"/>
             <w:r>
               <w:rPr>
                 <w:sz w:val="18"/>
@@ -5621,7 +6954,16 @@
                 <w:szCs w:val="18"/>
                 <w:lang w:eastAsia="zh-CN"/>
               </w:rPr>
-              <w:t>rch all path</w:t>
+              <w:t>rch</w:t>
+            </w:r>
+            <w:proofErr w:type="gramEnd"/>
+            <w:r>
+              <w:rPr>
+                <w:sz w:val="18"/>
+                <w:szCs w:val="18"/>
+                <w:lang w:eastAsia="zh-CN"/>
+              </w:rPr>
+              <w:t xml:space="preserve"> all path</w:t>
             </w:r>
           </w:p>
         </w:tc>
@@ -6087,8 +7429,271 @@
               </w:rPr>
               <w:t>0.81</w:t>
             </w:r>
+          </w:p>
+        </w:tc>
+      </w:tr>
+      <w:tr>
+        <w:tc>
+          <w:tcPr>
+            <w:tcW w:w="1980" w:type="dxa"/>
+          </w:tcPr>
+          <w:p>
+            <w:pPr>
+              <w:rPr>
+                <w:sz w:val="18"/>
+                <w:szCs w:val="18"/>
+                <w:lang w:eastAsia="zh-CN"/>
+              </w:rPr>
+            </w:pPr>
+            <w:proofErr w:type="spellStart"/>
+            <w:r>
+              <w:rPr>
+                <w:rFonts w:hint="eastAsia"/>
+                <w:sz w:val="18"/>
+                <w:szCs w:val="18"/>
+                <w:lang w:eastAsia="zh-CN"/>
+              </w:rPr>
+              <w:t>Knn</w:t>
+            </w:r>
+            <w:proofErr w:type="spellEnd"/>
+            <w:r>
+              <w:rPr>
+                <w:sz w:val="18"/>
+                <w:szCs w:val="18"/>
+                <w:lang w:eastAsia="zh-CN"/>
+              </w:rPr>
+              <w:t xml:space="preserve"> </w:t>
+            </w:r>
+            <w:r>
+              <w:rPr>
+                <w:sz w:val="18"/>
+                <w:szCs w:val="18"/>
+                <w:lang w:eastAsia="zh-CN"/>
+              </w:rPr>
+              <w:t>search all path</w:t>
+            </w:r>
+          </w:p>
+        </w:tc>
+        <w:tc>
+          <w:tcPr>
+            <w:tcW w:w="720" w:type="dxa"/>
+          </w:tcPr>
+          <w:p>
+            <w:pPr>
+              <w:rPr>
+                <w:sz w:val="18"/>
+                <w:szCs w:val="18"/>
+                <w:lang w:eastAsia="zh-CN"/>
+              </w:rPr>
+            </w:pPr>
+            <w:r>
+              <w:rPr>
+                <w:sz w:val="18"/>
+                <w:szCs w:val="18"/>
+                <w:lang w:eastAsia="zh-CN"/>
+              </w:rPr>
+              <w:t>0.37</w:t>
+            </w:r>
+          </w:p>
+        </w:tc>
+        <w:tc>
+          <w:tcPr>
+            <w:tcW w:w="720" w:type="dxa"/>
+          </w:tcPr>
+          <w:p>
+            <w:pPr>
+              <w:rPr>
+                <w:sz w:val="18"/>
+                <w:szCs w:val="18"/>
+                <w:lang w:eastAsia="zh-CN"/>
+              </w:rPr>
+            </w:pPr>
+            <w:r>
+              <w:rPr>
+                <w:sz w:val="18"/>
+                <w:szCs w:val="18"/>
+                <w:lang w:eastAsia="zh-CN"/>
+              </w:rPr>
+              <w:t>315</w:t>
+            </w:r>
+          </w:p>
+        </w:tc>
+        <w:tc>
+          <w:tcPr>
+            <w:tcW w:w="720" w:type="dxa"/>
+          </w:tcPr>
+          <w:p>
+            <w:pPr>
+              <w:rPr>
+                <w:sz w:val="18"/>
+                <w:szCs w:val="18"/>
+                <w:lang w:eastAsia="zh-CN"/>
+              </w:rPr>
+            </w:pPr>
+            <w:r>
+              <w:rPr>
+                <w:sz w:val="18"/>
+                <w:szCs w:val="18"/>
+                <w:lang w:eastAsia="zh-CN"/>
+              </w:rPr>
+              <w:t>0.38</w:t>
+            </w:r>
+          </w:p>
+        </w:tc>
+        <w:tc>
+          <w:tcPr>
+            <w:tcW w:w="990" w:type="dxa"/>
+          </w:tcPr>
+          <w:p>
+            <w:pPr>
+              <w:rPr>
+                <w:sz w:val="18"/>
+                <w:szCs w:val="18"/>
+                <w:lang w:eastAsia="zh-CN"/>
+              </w:rPr>
+            </w:pPr>
+            <w:r>
+              <w:rPr>
+                <w:sz w:val="18"/>
+                <w:szCs w:val="18"/>
+                <w:lang w:eastAsia="zh-CN"/>
+              </w:rPr>
+              <w:t>0.77</w:t>
+            </w:r>
+          </w:p>
+        </w:tc>
+        <w:tc>
+          <w:tcPr>
+            <w:tcW w:w="990" w:type="dxa"/>
+          </w:tcPr>
+          <w:p>
+            <w:pPr>
+              <w:rPr>
+                <w:sz w:val="18"/>
+                <w:szCs w:val="18"/>
+                <w:lang w:eastAsia="zh-CN"/>
+              </w:rPr>
+            </w:pPr>
+            <w:r>
+              <w:rPr>
+                <w:sz w:val="18"/>
+                <w:szCs w:val="18"/>
+                <w:lang w:eastAsia="zh-CN"/>
+              </w:rPr>
+              <w:t>0.80</w:t>
+            </w:r>
             <w:bookmarkStart w:id="6" w:name="_GoBack"/>
             <w:bookmarkEnd w:id="6"/>
+          </w:p>
+        </w:tc>
+        <w:tc>
+          <w:tcPr>
+            <w:tcW w:w="630" w:type="dxa"/>
+          </w:tcPr>
+          <w:p>
+            <w:pPr>
+              <w:rPr>
+                <w:sz w:val="18"/>
+                <w:szCs w:val="18"/>
+                <w:lang w:eastAsia="zh-CN"/>
+              </w:rPr>
+            </w:pPr>
+            <w:r>
+              <w:rPr>
+                <w:sz w:val="18"/>
+                <w:szCs w:val="18"/>
+                <w:lang w:eastAsia="zh-CN"/>
+              </w:rPr>
+              <w:t>0.05</w:t>
+            </w:r>
+          </w:p>
+        </w:tc>
+        <w:tc>
+          <w:tcPr>
+            <w:tcW w:w="630" w:type="dxa"/>
+          </w:tcPr>
+          <w:p>
+            <w:pPr>
+              <w:rPr>
+                <w:sz w:val="18"/>
+                <w:szCs w:val="18"/>
+                <w:lang w:eastAsia="zh-CN"/>
+              </w:rPr>
+            </w:pPr>
+            <w:r>
+              <w:rPr>
+                <w:sz w:val="18"/>
+                <w:szCs w:val="18"/>
+                <w:lang w:eastAsia="zh-CN"/>
+              </w:rPr>
+              <w:t>313</w:t>
+            </w:r>
+          </w:p>
+        </w:tc>
+        <w:tc>
+          <w:tcPr>
+            <w:tcW w:w="630" w:type="dxa"/>
+          </w:tcPr>
+          <w:p>
+            <w:pPr>
+              <w:rPr>
+                <w:sz w:val="18"/>
+                <w:szCs w:val="18"/>
+                <w:lang w:eastAsia="zh-CN"/>
+              </w:rPr>
+            </w:pPr>
+            <w:r>
+              <w:rPr>
+                <w:sz w:val="18"/>
+                <w:szCs w:val="18"/>
+                <w:lang w:eastAsia="zh-CN"/>
+              </w:rPr>
+              <w:t>0.05</w:t>
+            </w:r>
+          </w:p>
+        </w:tc>
+        <w:tc>
+          <w:tcPr>
+            <w:tcW w:w="990" w:type="dxa"/>
+          </w:tcPr>
+          <w:p>
+            <w:pPr>
+              <w:rPr>
+                <w:sz w:val="18"/>
+                <w:szCs w:val="18"/>
+                <w:lang w:eastAsia="zh-CN"/>
+              </w:rPr>
+            </w:pPr>
+            <w:r>
+              <w:rPr>
+                <w:sz w:val="18"/>
+                <w:szCs w:val="18"/>
+                <w:lang w:eastAsia="zh-CN"/>
+              </w:rPr>
+              <w:t>0.93</w:t>
+            </w:r>
+          </w:p>
+        </w:tc>
+        <w:tc>
+          <w:tcPr>
+            <w:tcW w:w="990" w:type="dxa"/>
+          </w:tcPr>
+          <w:p>
+            <w:pPr>
+              <w:rPr>
+                <w:sz w:val="18"/>
+                <w:szCs w:val="18"/>
+                <w:lang w:eastAsia="zh-CN"/>
+              </w:rPr>
+            </w:pPr>
+            <w:r>
+              <w:rPr>
+                <w:sz w:val="18"/>
+                <w:szCs w:val="18"/>
+                <w:lang w:eastAsia="zh-CN"/>
+              </w:rPr>
+              <w:t>0.96</w:t>
+            </w:r>
           </w:p>
         </w:tc>
       </w:tr>
@@ -6190,7 +7795,15 @@
           <w:sz w:val="16"/>
         </w:rPr>
         <w:lastRenderedPageBreak/>
-        <w:t xml:space="preserve">Evaluation of Axiom </w:t>
+        <w:t xml:space="preserve">Evaluation of </w:t>
+      </w:r>
+      <w:proofErr w:type="gramStart"/>
+      <w:r>
+        <w:rPr>
+          <w:w w:val="110"/>
+          <w:sz w:val="16"/>
+        </w:rPr>
+        <w:t xml:space="preserve">Axiom </w:t>
       </w:r>
       <w:r>
         <w:rPr>
@@ -6207,6 +7820,7 @@
         </w:rPr>
         <w:t>Selection</w:t>
       </w:r>
+      <w:proofErr w:type="gramEnd"/>
       <w:r>
         <w:rPr>
           <w:spacing w:val="17"/>
@@ -6331,6 +7945,7 @@
           <w:sz w:val="20"/>
         </w:rPr>
       </w:pPr>
+      <w:proofErr w:type="spellStart"/>
       <w:r>
         <w:rPr>
           <w:w w:val="105"/>
@@ -6338,6 +7953,7 @@
         </w:rPr>
         <w:t>Zishi’s</w:t>
       </w:r>
+      <w:proofErr w:type="spellEnd"/>
       <w:r>
         <w:rPr>
           <w:spacing w:val="13"/>
@@ -6419,7 +8035,21 @@
         <w:rPr>
           <w:w w:val="110"/>
         </w:rPr>
-        <w:t>add tptp based set? 2.  The results 3.  The</w:t>
+        <w:t xml:space="preserve">add </w:t>
+      </w:r>
+      <w:proofErr w:type="spellStart"/>
+      <w:r>
+        <w:rPr>
+          <w:w w:val="110"/>
+        </w:rPr>
+        <w:t>tptp</w:t>
+      </w:r>
+      <w:proofErr w:type="spellEnd"/>
+      <w:r>
+        <w:rPr>
+          <w:w w:val="110"/>
+        </w:rPr>
+        <w:t xml:space="preserve"> based set? 2.  The results 3.  The</w:t>
       </w:r>
       <w:r>
         <w:rPr>
@@ -6814,7 +8444,21 @@
         <w:rPr>
           <w:w w:val="105"/>
         </w:rPr>
-        <w:t>GEOFF: 1. Future correlate metrics with ptover performance (or do now!)</w:t>
+        <w:t xml:space="preserve">GEOFF: 1. Future correlate metrics with </w:t>
+      </w:r>
+      <w:proofErr w:type="spellStart"/>
+      <w:r>
+        <w:rPr>
+          <w:w w:val="105"/>
+        </w:rPr>
+        <w:t>ptover</w:t>
+      </w:r>
+      <w:proofErr w:type="spellEnd"/>
+      <w:r>
+        <w:rPr>
+          <w:w w:val="105"/>
+        </w:rPr>
+        <w:t xml:space="preserve"> performance (or do now!)</w:t>
       </w:r>
     </w:p>
     <w:p>
@@ -7486,6 +9130,9 @@
     <w:abstractNumId w:val="0"/>
   </w:num>
   <w:num w:numId="16">
+    <w:abstractNumId w:val="0"/>
+  </w:num>
+  <w:num w:numId="17">
     <w:abstractNumId w:val="0"/>
   </w:num>
 </w:numbering>
@@ -8279,6 +9926,16 @@
       <w:szCs w:val="21"/>
     </w:rPr>
   </w:style>
+  <w:style w:type="character" w:styleId="PlaceholderText">
+    <w:name w:val="Placeholder Text"/>
+    <w:basedOn w:val="DefaultParagraphFont"/>
+    <w:uiPriority w:val="99"/>
+    <w:semiHidden/>
+    <w:rsid w:val="00C049A9"/>
+    <w:rPr>
+      <w:color w:val="808080"/>
+    </w:rPr>
+  </w:style>
 </w:styles>
 </file>
 
